--- a/Project 3.docx
+++ b/Project 3.docx
@@ -5,6 +5,7 @@
     <w:p>
       <w:pPr>
         <w:spacing w:line="480" w:lineRule="auto"/>
+        <w:jc w:val="both"/>
         <w:rPr>
           <w:rFonts w:ascii="Times New Roman" w:hAnsi="Times New Roman" w:cs="Times New Roman"/>
           <w:sz w:val="24"/>
@@ -39,6 +40,7 @@
     <w:p>
       <w:pPr>
         <w:spacing w:line="480" w:lineRule="auto"/>
+        <w:jc w:val="both"/>
         <w:rPr>
           <w:rFonts w:ascii="Times New Roman" w:hAnsi="Times New Roman" w:cs="Times New Roman"/>
           <w:sz w:val="24"/>
@@ -65,6 +67,7 @@
     <w:p>
       <w:pPr>
         <w:spacing w:line="480" w:lineRule="auto"/>
+        <w:jc w:val="both"/>
         <w:rPr>
           <w:rFonts w:ascii="Times New Roman" w:hAnsi="Times New Roman" w:cs="Times New Roman"/>
           <w:sz w:val="24"/>
@@ -78,11 +81,20 @@
           <w:szCs w:val="24"/>
         </w:rPr>
         <w:t>Vraj Kapadia</w:t>
+      </w:r>
+      <w:r>
+        <w:rPr>
+          <w:rFonts w:ascii="Times New Roman" w:hAnsi="Times New Roman" w:cs="Times New Roman"/>
+          <w:sz w:val="24"/>
+          <w:szCs w:val="24"/>
+        </w:rPr>
+        <w:t xml:space="preserve"> 1217192587</w:t>
       </w:r>
     </w:p>
     <w:p>
       <w:pPr>
         <w:spacing w:line="480" w:lineRule="auto"/>
+        <w:jc w:val="both"/>
         <w:rPr>
           <w:rFonts w:ascii="Times New Roman" w:hAnsi="Times New Roman" w:cs="Times New Roman"/>
           <w:sz w:val="24"/>
@@ -101,6 +113,7 @@
     <w:p>
       <w:pPr>
         <w:spacing w:line="480" w:lineRule="auto"/>
+        <w:jc w:val="both"/>
         <w:rPr>
           <w:rFonts w:ascii="Times New Roman" w:hAnsi="Times New Roman" w:cs="Times New Roman"/>
           <w:sz w:val="24"/>
@@ -119,6 +132,7 @@
     <w:p>
       <w:pPr>
         <w:spacing w:line="480" w:lineRule="auto"/>
+        <w:jc w:val="both"/>
         <w:rPr>
           <w:rFonts w:ascii="Times New Roman" w:hAnsi="Times New Roman" w:cs="Times New Roman"/>
           <w:sz w:val="24"/>
@@ -273,6 +287,7 @@
     <w:p>
       <w:pPr>
         <w:spacing w:line="480" w:lineRule="auto"/>
+        <w:jc w:val="both"/>
         <w:rPr>
           <w:rFonts w:ascii="Times New Roman" w:hAnsi="Times New Roman" w:cs="Times New Roman"/>
           <w:sz w:val="24"/>
@@ -341,7 +356,15 @@
           <w:sz w:val="24"/>
           <w:szCs w:val="24"/>
         </w:rPr>
-        <w:t xml:space="preserve">components and then putting all of the functionality into a JMenu class, letting the DrawingCanvas and ResultView take up the </w:t>
+        <w:t xml:space="preserve">components and then putting all of the functionality into a JMenu class, letting the DrawingCanvas and ResultView take up the entirety of the JFrame. </w:t>
+      </w:r>
+      <w:r>
+        <w:rPr>
+          <w:rFonts w:ascii="Times New Roman" w:hAnsi="Times New Roman" w:cs="Times New Roman"/>
+          <w:sz w:val="24"/>
+          <w:szCs w:val="24"/>
+        </w:rPr>
+        <w:t xml:space="preserve">We </w:t>
       </w:r>
       <w:r>
         <w:rPr>
@@ -350,15 +373,7 @@
           <w:szCs w:val="24"/>
         </w:rPr>
         <w:lastRenderedPageBreak/>
-        <w:t xml:space="preserve">entirety of the JFrame. </w:t>
-      </w:r>
-      <w:r>
-        <w:rPr>
-          <w:rFonts w:ascii="Times New Roman" w:hAnsi="Times New Roman" w:cs="Times New Roman"/>
-          <w:sz w:val="24"/>
-          <w:szCs w:val="24"/>
-        </w:rPr>
-        <w:t>We also stripped the loading view because it did not add anything useful to the program</w:t>
+        <w:t>also stripped the loading view because it did not add anything useful to the program</w:t>
       </w:r>
       <w:r>
         <w:rPr>
@@ -460,6 +475,7 @@
     <w:p>
       <w:pPr>
         <w:spacing w:line="480" w:lineRule="auto"/>
+        <w:jc w:val="both"/>
         <w:rPr>
           <w:rFonts w:ascii="Times New Roman" w:hAnsi="Times New Roman" w:cs="Times New Roman"/>
           <w:sz w:val="24"/>
@@ -527,6 +543,7 @@
       <w:pPr>
         <w:spacing w:line="480" w:lineRule="auto"/>
         <w:ind w:firstLine="720"/>
+        <w:jc w:val="both"/>
         <w:rPr>
           <w:rFonts w:ascii="Times New Roman" w:hAnsi="Times New Roman" w:cs="Times New Roman"/>
           <w:sz w:val="24"/>
@@ -593,6 +610,7 @@
     <w:p>
       <w:pPr>
         <w:spacing w:line="480" w:lineRule="auto"/>
+        <w:jc w:val="both"/>
         <w:rPr>
           <w:rFonts w:ascii="Times New Roman" w:hAnsi="Times New Roman" w:cs="Times New Roman"/>
           <w:sz w:val="24"/>
@@ -646,16 +664,7 @@
           <w:sz w:val="24"/>
           <w:szCs w:val="24"/>
         </w:rPr>
-        <w:t xml:space="preserve"> We also noticed that the code is now much easier to follow and understand for </w:t>
-      </w:r>
-      <w:r>
-        <w:rPr>
-          <w:rFonts w:ascii="Times New Roman" w:hAnsi="Times New Roman" w:cs="Times New Roman"/>
-          <w:sz w:val="24"/>
-          <w:szCs w:val="24"/>
-        </w:rPr>
-        <w:lastRenderedPageBreak/>
-        <w:t>someone who is looking at the application for the first time.</w:t>
+        <w:t xml:space="preserve"> We also noticed that the code is now much easier to follow and understand for someone who is looking at the application for the first time.</w:t>
       </w:r>
       <w:r>
         <w:rPr>
